--- a/ch9-2.docx
+++ b/ch9-2.docx
@@ -1442,6 +1442,15 @@
         <w:t xml:space="preserve">, </w:t>
       </w:r>
       <w:r>
+        <w:br/>
+      </w:r>
+      <w:r>
+        <w:rPr>
+          <w:rStyle w:val="NormalTok"/>
+        </w:rPr>
+        <w:t xml:space="preserve">               </w:t>
+      </w:r>
+      <w:r>
         <w:rPr>
           <w:rStyle w:val="DataTypeTok"/>
         </w:rPr>
@@ -1458,6 +1467,30 @@
           <w:rStyle w:val="DecValTok"/>
         </w:rPr>
         <w:t xml:space="preserve">1</w:t>
+      </w:r>
+      <w:r>
+        <w:rPr>
+          <w:rStyle w:val="NormalTok"/>
+        </w:rPr>
+        <w:t xml:space="preserve">, </w:t>
+      </w:r>
+      <w:r>
+        <w:rPr>
+          <w:rStyle w:val="DataTypeTok"/>
+        </w:rPr>
+        <w:t xml:space="preserve">digits =</w:t>
+      </w:r>
+      <w:r>
+        <w:rPr>
+          <w:rStyle w:val="NormalTok"/>
+        </w:rPr>
+        <w:t xml:space="preserve"> </w:t>
+      </w:r>
+      <w:r>
+        <w:rPr>
+          <w:rStyle w:val="DecValTok"/>
+        </w:rPr>
+        <w:t xml:space="preserve">3</w:t>
       </w:r>
       <w:r>
         <w:rPr>
@@ -1912,16 +1945,16 @@
         <w:rPr>
           <w:rStyle w:val="VerbatimChar"/>
         </w:rPr>
-        <w:t xml:space="preserve">## 2 0.44      1      0.50   0.62 0.06031031</w:t>
-      </w:r>
-      <w:r>
-        <w:br/>
-      </w:r>
-      <w:r>
-        <w:rPr>
-          <w:rStyle w:val="VerbatimChar"/>
-        </w:rPr>
-        <w:t xml:space="preserve">## 3 0.01      2      0.06   0.10 0.03055050</w:t>
+        <w:t xml:space="preserve">## 2 0.44      1      0.50   0.82 0.06096994</w:t>
+      </w:r>
+      <w:r>
+        <w:br/>
+      </w:r>
+      <w:r>
+        <w:rPr>
+          <w:rStyle w:val="VerbatimChar"/>
+        </w:rPr>
+        <w:t xml:space="preserve">## 3 0.01      2      0.06   0.07 0.02583280</w:t>
       </w:r>
       <w:r>
         <w:br/>
@@ -2918,6 +2951,15 @@
         <w:t xml:space="preserve">, </w:t>
       </w:r>
       <w:r>
+        <w:br/>
+      </w:r>
+      <w:r>
+        <w:rPr>
+          <w:rStyle w:val="NormalTok"/>
+        </w:rPr>
+        <w:t xml:space="preserve">               </w:t>
+      </w:r>
+      <w:r>
         <w:rPr>
           <w:rStyle w:val="DataTypeTok"/>
         </w:rPr>
@@ -2934,6 +2976,30 @@
           <w:rStyle w:val="DecValTok"/>
         </w:rPr>
         <w:t xml:space="preserve">1</w:t>
+      </w:r>
+      <w:r>
+        <w:rPr>
+          <w:rStyle w:val="NormalTok"/>
+        </w:rPr>
+        <w:t xml:space="preserve">, </w:t>
+      </w:r>
+      <w:r>
+        <w:rPr>
+          <w:rStyle w:val="DataTypeTok"/>
+        </w:rPr>
+        <w:t xml:space="preserve">digits =</w:t>
+      </w:r>
+      <w:r>
+        <w:rPr>
+          <w:rStyle w:val="NormalTok"/>
+        </w:rPr>
+        <w:t xml:space="preserve"> </w:t>
+      </w:r>
+      <w:r>
+        <w:rPr>
+          <w:rStyle w:val="DecValTok"/>
+        </w:rPr>
+        <w:t xml:space="preserve">3</w:t>
       </w:r>
       <w:r>
         <w:rPr>
@@ -3379,25 +3445,25 @@
         <w:rPr>
           <w:rStyle w:val="VerbatimChar"/>
         </w:rPr>
-        <w:t xml:space="preserve">## 1 0.50      0      1.00   1.17 0.05073460</w:t>
-      </w:r>
-      <w:r>
-        <w:br/>
-      </w:r>
-      <w:r>
-        <w:rPr>
-          <w:rStyle w:val="VerbatimChar"/>
-        </w:rPr>
-        <w:t xml:space="preserve">## 2 0.44      1      0.50   0.66 0.06079474</w:t>
-      </w:r>
-      <w:r>
-        <w:br/>
-      </w:r>
-      <w:r>
-        <w:rPr>
-          <w:rStyle w:val="VerbatimChar"/>
-        </w:rPr>
-        <w:t xml:space="preserve">## 3 0.02      2      0.06   0.11 0.03192700</w:t>
+        <w:t xml:space="preserve">## 1 0.50      0      1.00   1.16 0.05127703</w:t>
+      </w:r>
+      <w:r>
+        <w:br/>
+      </w:r>
+      <w:r>
+        <w:rPr>
+          <w:rStyle w:val="VerbatimChar"/>
+        </w:rPr>
+        <w:t xml:space="preserve">## 2 0.44      1      0.50   0.62 0.06031031</w:t>
+      </w:r>
+      <w:r>
+        <w:br/>
+      </w:r>
+      <w:r>
+        <w:rPr>
+          <w:rStyle w:val="VerbatimChar"/>
+        </w:rPr>
+        <w:t xml:space="preserve">## 3 0.02      2      0.06   0.07 0.02583280</w:t>
       </w:r>
       <w:r>
         <w:br/>
